--- a/ass/Report.docx
+++ b/ass/Report.docx
@@ -157,9 +157,255 @@
       </w:r>
     </w:p>
     <w:p>
-      <w:r>
-        <w:t>4. Repo</w:t>
-      </w:r>
+      <w:pPr>
+        <w:rPr>
+          <w:rFonts w:ascii="Calibri" w:eastAsia="Times New Roman" w:hAnsi="Calibri" w:cs="Times New Roman"/>
+          <w:color w:val="000000"/>
+          <w:lang w:eastAsia="fr-FR"/>
+        </w:rPr>
+      </w:pPr>
+      <w:r>
+        <w:t xml:space="preserve">4. </w:t>
+      </w:r>
+      <w:r>
+        <w:rPr>
+          <w:rFonts w:ascii="Calibri" w:eastAsia="Times New Roman" w:hAnsi="Calibri" w:cs="Times New Roman"/>
+          <w:color w:val="000000"/>
+          <w:lang w:eastAsia="fr-FR"/>
+        </w:rPr>
+        <w:t>To judge the similarity, we need to do it semanticaly and topically</w:t>
+      </w:r>
+      <w:r>
+        <w:rPr>
+          <w:rFonts w:ascii="Calibri" w:eastAsia="Times New Roman" w:hAnsi="Calibri" w:cs="Times New Roman"/>
+          <w:color w:val="000000"/>
+          <w:lang w:eastAsia="fr-FR"/>
+        </w:rPr>
+        <w:t xml:space="preserve"> for the three different types</w:t>
+      </w:r>
+      <w:r>
+        <w:rPr>
+          <w:rFonts w:ascii="Calibri" w:eastAsia="Times New Roman" w:hAnsi="Calibri" w:cs="Times New Roman"/>
+          <w:color w:val="000000"/>
+          <w:lang w:eastAsia="fr-FR"/>
+        </w:rPr>
+        <w:t>.</w:t>
+      </w:r>
+    </w:p>
+    <w:p>
+      <w:pPr>
+        <w:rPr>
+          <w:rFonts w:ascii="Calibri" w:eastAsia="Times New Roman" w:hAnsi="Calibri" w:cs="Times New Roman"/>
+          <w:color w:val="000000"/>
+          <w:lang w:eastAsia="fr-FR"/>
+        </w:rPr>
+      </w:pPr>
+      <w:r>
+        <w:rPr>
+          <w:rFonts w:ascii="Calibri" w:eastAsia="Times New Roman" w:hAnsi="Calibri" w:cs="Times New Roman"/>
+          <w:color w:val="000000"/>
+          <w:lang w:eastAsia="fr-FR"/>
+        </w:rPr>
+        <w:t>For the word ‘</w:t>
+      </w:r>
+      <w:r>
+        <w:rPr>
+          <w:rFonts w:ascii="Calibri" w:eastAsia="Times New Roman" w:hAnsi="Calibri" w:cs="Times New Roman"/>
+          <w:b/>
+          <w:bCs/>
+          <w:color w:val="000000"/>
+          <w:lang w:eastAsia="fr-FR"/>
+        </w:rPr>
+        <w:t>car</w:t>
+      </w:r>
+      <w:r>
+        <w:rPr>
+          <w:rFonts w:ascii="Calibri" w:eastAsia="Times New Roman" w:hAnsi="Calibri" w:cs="Times New Roman"/>
+          <w:color w:val="000000"/>
+          <w:lang w:eastAsia="fr-FR"/>
+        </w:rPr>
+        <w:t>’:</w:t>
+      </w:r>
+    </w:p>
+    <w:p>
+      <w:pPr>
+        <w:rPr>
+          <w:rFonts w:ascii="Calibri" w:eastAsia="Times New Roman" w:hAnsi="Calibri" w:cs="Times New Roman"/>
+          <w:color w:val="000000"/>
+          <w:lang w:eastAsia="fr-FR"/>
+        </w:rPr>
+      </w:pPr>
+      <w:proofErr w:type="gramStart"/>
+      <w:r>
+        <w:rPr>
+          <w:rFonts w:ascii="Calibri" w:eastAsia="Times New Roman" w:hAnsi="Calibri" w:cs="Times New Roman"/>
+          <w:color w:val="000000"/>
+          <w:lang w:eastAsia="fr-FR"/>
+        </w:rPr>
+        <w:t>Semantics :</w:t>
+      </w:r>
+      <w:proofErr w:type="gramEnd"/>
+      <w:r>
+        <w:rPr>
+          <w:rFonts w:ascii="Calibri" w:eastAsia="Times New Roman" w:hAnsi="Calibri" w:cs="Times New Roman"/>
+          <w:color w:val="000000"/>
+          <w:lang w:eastAsia="fr-FR"/>
+        </w:rPr>
+        <w:t xml:space="preserve"> MAP_car = 0.564</w:t>
+      </w:r>
+    </w:p>
+    <w:p>
+      <w:pPr>
+        <w:rPr>
+          <w:rFonts w:ascii="Calibri" w:eastAsia="Times New Roman" w:hAnsi="Calibri" w:cs="Times New Roman"/>
+          <w:color w:val="000000"/>
+          <w:lang w:eastAsia="fr-FR"/>
+        </w:rPr>
+      </w:pPr>
+      <w:proofErr w:type="gramStart"/>
+      <w:r>
+        <w:rPr>
+          <w:rFonts w:ascii="Calibri" w:eastAsia="Times New Roman" w:hAnsi="Calibri" w:cs="Times New Roman"/>
+          <w:color w:val="000000"/>
+          <w:lang w:eastAsia="fr-FR"/>
+        </w:rPr>
+        <w:t>Topically :</w:t>
+      </w:r>
+      <w:proofErr w:type="gramEnd"/>
+      <w:r>
+        <w:rPr>
+          <w:rFonts w:ascii="Calibri" w:eastAsia="Times New Roman" w:hAnsi="Calibri" w:cs="Times New Roman"/>
+          <w:color w:val="000000"/>
+          <w:lang w:eastAsia="fr-FR"/>
+        </w:rPr>
+        <w:t xml:space="preserve"> MAP_car= 0.839</w:t>
+      </w:r>
+    </w:p>
+    <w:p>
+      <w:pPr>
+        <w:rPr>
+          <w:rFonts w:ascii="Calibri" w:eastAsia="Times New Roman" w:hAnsi="Calibri" w:cs="Times New Roman"/>
+          <w:color w:val="000000"/>
+          <w:lang w:eastAsia="fr-FR"/>
+        </w:rPr>
+      </w:pPr>
+      <w:r>
+        <w:rPr>
+          <w:rFonts w:ascii="Calibri" w:eastAsia="Times New Roman" w:hAnsi="Calibri" w:cs="Times New Roman"/>
+          <w:color w:val="000000"/>
+          <w:lang w:eastAsia="fr-FR"/>
+        </w:rPr>
+        <w:t>For the word ‘</w:t>
+      </w:r>
+      <w:r>
+        <w:rPr>
+          <w:rFonts w:ascii="Calibri" w:eastAsia="Times New Roman" w:hAnsi="Calibri" w:cs="Times New Roman"/>
+          <w:b/>
+          <w:bCs/>
+          <w:color w:val="000000"/>
+          <w:lang w:eastAsia="fr-FR"/>
+        </w:rPr>
+        <w:t>piano</w:t>
+      </w:r>
+      <w:r>
+        <w:rPr>
+          <w:rFonts w:ascii="Calibri" w:eastAsia="Times New Roman" w:hAnsi="Calibri" w:cs="Times New Roman"/>
+          <w:color w:val="000000"/>
+          <w:lang w:eastAsia="fr-FR"/>
+        </w:rPr>
+        <w:t>’:</w:t>
+      </w:r>
+    </w:p>
+    <w:p>
+      <w:pPr>
+        <w:rPr>
+          <w:rFonts w:ascii="Calibri" w:eastAsia="Times New Roman" w:hAnsi="Calibri" w:cs="Times New Roman"/>
+          <w:color w:val="000000"/>
+          <w:lang w:eastAsia="fr-FR"/>
+        </w:rPr>
+      </w:pPr>
+      <w:proofErr w:type="gramStart"/>
+      <w:r>
+        <w:rPr>
+          <w:rFonts w:ascii="Calibri" w:eastAsia="Times New Roman" w:hAnsi="Calibri" w:cs="Times New Roman"/>
+          <w:color w:val="000000"/>
+          <w:lang w:eastAsia="fr-FR"/>
+        </w:rPr>
+        <w:t>Semantics :</w:t>
+      </w:r>
+      <w:proofErr w:type="gramEnd"/>
+      <w:r>
+        <w:rPr>
+          <w:rFonts w:ascii="Calibri" w:eastAsia="Times New Roman" w:hAnsi="Calibri" w:cs="Times New Roman"/>
+          <w:color w:val="000000"/>
+          <w:lang w:eastAsia="fr-FR"/>
+        </w:rPr>
+        <w:t xml:space="preserve"> MAP_piano = 0.813</w:t>
+      </w:r>
+    </w:p>
+    <w:p>
+      <w:pPr>
+        <w:rPr>
+          <w:rFonts w:ascii="Calibri" w:eastAsia="Times New Roman" w:hAnsi="Calibri" w:cs="Times New Roman"/>
+          <w:color w:val="000000"/>
+          <w:lang w:eastAsia="fr-FR"/>
+        </w:rPr>
+      </w:pPr>
+      <w:proofErr w:type="gramStart"/>
+      <w:r>
+        <w:rPr>
+          <w:rFonts w:ascii="Calibri" w:eastAsia="Times New Roman" w:hAnsi="Calibri" w:cs="Times New Roman"/>
+          <w:color w:val="000000"/>
+          <w:lang w:eastAsia="fr-FR"/>
+        </w:rPr>
+        <w:t>Topically :</w:t>
+      </w:r>
+      <w:proofErr w:type="gramEnd"/>
+      <w:r>
+        <w:rPr>
+          <w:rFonts w:ascii="Calibri" w:eastAsia="Times New Roman" w:hAnsi="Calibri" w:cs="Times New Roman"/>
+          <w:color w:val="000000"/>
+          <w:lang w:eastAsia="fr-FR"/>
+        </w:rPr>
+        <w:t xml:space="preserve"> MAP_piano = 0.542</w:t>
+      </w:r>
+    </w:p>
+    <w:p>
+      <w:pPr>
+        <w:rPr>
+          <w:rFonts w:ascii="Calibri" w:eastAsia="Times New Roman" w:hAnsi="Calibri" w:cs="Times New Roman"/>
+          <w:color w:val="000000"/>
+          <w:lang w:eastAsia="fr-FR"/>
+        </w:rPr>
+      </w:pPr>
+      <w:r>
+        <w:rPr>
+          <w:rFonts w:ascii="Calibri" w:eastAsia="Times New Roman" w:hAnsi="Calibri" w:cs="Times New Roman"/>
+          <w:color w:val="000000"/>
+          <w:lang w:eastAsia="fr-FR"/>
+        </w:rPr>
+        <w:t xml:space="preserve">We can notice, that we get ‘opposite’ results. High result for topically for car and high result for semantics for piano. Indeed, for piano we get a lot of instruments’ words ‘violin’, ‘bass’… On the contrary, for car, we get more of different words into the </w:t>
+      </w:r>
+      <w:proofErr w:type="gramStart"/>
+      <w:r>
+        <w:rPr>
+          <w:rFonts w:ascii="Calibri" w:eastAsia="Times New Roman" w:hAnsi="Calibri" w:cs="Times New Roman"/>
+          <w:color w:val="000000"/>
+          <w:lang w:eastAsia="fr-FR"/>
+        </w:rPr>
+        <w:t>topic :</w:t>
+      </w:r>
+      <w:proofErr w:type="gramEnd"/>
+      <w:r>
+        <w:rPr>
+          <w:rFonts w:ascii="Calibri" w:eastAsia="Times New Roman" w:hAnsi="Calibri" w:cs="Times New Roman"/>
+          <w:color w:val="000000"/>
+          <w:lang w:eastAsia="fr-FR"/>
+        </w:rPr>
+        <w:t xml:space="preserve"> ‘driver’.</w:t>
+      </w:r>
+      <w:bookmarkStart w:id="0" w:name="_GoBack"/>
+      <w:bookmarkEnd w:id="0"/>
     </w:p>
     <w:p>
       <w:r>
@@ -252,6 +498,7 @@
     </w:p>
     <w:p>
       <w:r>
+        <w:lastRenderedPageBreak/>
         <w:tab/>
       </w:r>
     </w:p>
@@ -300,200 +547,165 @@
         <w:t>.</w:t>
       </w:r>
       <w:r>
-        <w:t xml:space="preserve">  </w:t>
+        <w:t xml:space="preserve"> We received lists of similar words for our target words according to the dependencies (Type 1) and according to word to bag k=5 (type 2).</w:t>
+      </w:r>
+    </w:p>
+    <w:p>
+      <w:r>
+        <w:t>We can notice that we receive very good results.</w:t>
+      </w:r>
+    </w:p>
+    <w:p>
+      <w:pPr>
+        <w:rPr>
+          <w:rFonts w:ascii="Calibri" w:eastAsia="Times New Roman" w:hAnsi="Calibri" w:cs="Times New Roman"/>
+          <w:color w:val="000000"/>
+          <w:lang w:eastAsia="fr-FR"/>
+        </w:rPr>
+      </w:pPr>
+      <w:r>
+        <w:t>Through a subjective judgement, we can really see the similarity between the words. For example, the word ‘car’ we receive different type of cars (limosine), different type of means of transport (motorcycle), or what’s within the car (</w:t>
+      </w:r>
+      <w:r>
+        <w:rPr>
+          <w:rFonts w:ascii="Calibri" w:eastAsia="Times New Roman" w:hAnsi="Calibri" w:cs="Times New Roman"/>
+          <w:color w:val="000000"/>
+          <w:lang w:eastAsia="fr-FR"/>
+        </w:rPr>
+        <w:t>rear-engined</w:t>
+      </w:r>
+      <w:r>
+        <w:rPr>
+          <w:rFonts w:ascii="Calibri" w:eastAsia="Times New Roman" w:hAnsi="Calibri" w:cs="Times New Roman"/>
+          <w:color w:val="000000"/>
+          <w:lang w:eastAsia="fr-FR"/>
+        </w:rPr>
+        <w:t>). There is not a big difference between BOW and Deps. Indeed, we receive almost the same words but in a different order and some different words.</w:t>
+      </w:r>
+    </w:p>
+    <w:p>
+      <w:pPr>
+        <w:rPr>
+          <w:rFonts w:ascii="Calibri" w:eastAsia="Times New Roman" w:hAnsi="Calibri" w:cs="Times New Roman"/>
+          <w:color w:val="000000"/>
+          <w:lang w:eastAsia="fr-FR"/>
+        </w:rPr>
+      </w:pPr>
+      <w:r>
+        <w:rPr>
+          <w:rFonts w:ascii="Calibri" w:eastAsia="Times New Roman" w:hAnsi="Calibri" w:cs="Times New Roman"/>
+          <w:color w:val="000000"/>
+          <w:lang w:eastAsia="fr-FR"/>
+        </w:rPr>
+        <w:t>6-3. For the bag to word k=5 similarity, we get a list of similar contexts. We can notice that we get words that we can replace the target-word by them. For example, for ‘guitar’, we get ‘bass’ or ‘</w:t>
       </w:r>
       <w:proofErr w:type="gramStart"/>
       <w:r>
-        <w:t>We</w:t>
+        <w:rPr>
+          <w:rFonts w:ascii="Calibri" w:eastAsia="Times New Roman" w:hAnsi="Calibri" w:cs="Times New Roman"/>
+          <w:color w:val="000000"/>
+          <w:lang w:eastAsia="fr-FR"/>
+        </w:rPr>
+        <w:t>drums’</w:t>
       </w:r>
       <w:proofErr w:type="gramEnd"/>
       <w:r>
-        <w:t xml:space="preserve"> received lists of similar words for our target words according to the dependencies (Type 1) and according to word to bag k=5 (type 2).</w:t>
-      </w:r>
-    </w:p>
-    <w:p>
-      <w:r>
-        <w:t>We can notice that we receive very good results.</w:t>
-      </w:r>
-    </w:p>
-    <w:p>
-      <w:pPr>
-        <w:rPr>
-          <w:rFonts w:ascii="Calibri" w:eastAsia="Times New Roman" w:hAnsi="Calibri" w:cs="Times New Roman"/>
-          <w:color w:val="000000"/>
-          <w:lang w:eastAsia="fr-FR"/>
-        </w:rPr>
-      </w:pPr>
-      <w:r>
-        <w:t>Through a subjective judgement, we can really see the similarity between the words. For example, the word ‘car’ we receive different type of cars (</w:t>
-      </w:r>
-      <w:proofErr w:type="spellStart"/>
-      <w:r>
-        <w:t>limosine</w:t>
-      </w:r>
-      <w:proofErr w:type="spellEnd"/>
-      <w:r>
-        <w:t>), different type of means of transport (motorcycle), or what’s within the car (</w:t>
-      </w:r>
-      <w:r>
-        <w:rPr>
-          <w:rFonts w:ascii="Calibri" w:eastAsia="Times New Roman" w:hAnsi="Calibri" w:cs="Times New Roman"/>
-          <w:color w:val="000000"/>
-          <w:lang w:eastAsia="fr-FR"/>
-        </w:rPr>
-        <w:t>rear-</w:t>
-      </w:r>
-      <w:proofErr w:type="spellStart"/>
-      <w:r>
-        <w:rPr>
-          <w:rFonts w:ascii="Calibri" w:eastAsia="Times New Roman" w:hAnsi="Calibri" w:cs="Times New Roman"/>
-          <w:color w:val="000000"/>
-          <w:lang w:eastAsia="fr-FR"/>
-        </w:rPr>
-        <w:t>engined</w:t>
-      </w:r>
-      <w:proofErr w:type="spellEnd"/>
-      <w:r>
-        <w:rPr>
-          <w:rFonts w:ascii="Calibri" w:eastAsia="Times New Roman" w:hAnsi="Calibri" w:cs="Times New Roman"/>
-          <w:color w:val="000000"/>
-          <w:lang w:eastAsia="fr-FR"/>
-        </w:rPr>
-        <w:t>). There is not a big difference between BOW and Deps. Indeed, we receive almost the same words but in a different order.</w:t>
-      </w:r>
-    </w:p>
-    <w:p>
-      <w:pPr>
-        <w:rPr>
-          <w:rFonts w:ascii="Calibri" w:eastAsia="Times New Roman" w:hAnsi="Calibri" w:cs="Times New Roman"/>
-          <w:color w:val="000000"/>
-          <w:lang w:eastAsia="fr-FR"/>
-        </w:rPr>
-      </w:pPr>
-      <w:r>
-        <w:rPr>
-          <w:rFonts w:ascii="Calibri" w:eastAsia="Times New Roman" w:hAnsi="Calibri" w:cs="Times New Roman"/>
-          <w:color w:val="000000"/>
-          <w:lang w:eastAsia="fr-FR"/>
-        </w:rPr>
-        <w:lastRenderedPageBreak/>
-        <w:t>6-3. For the bag to word k=5 similarity, we get a list of similar contexts. We can notice that we get words that we can replace the target-word by them. For example, for ‘guitar’, we get ‘bass’ or ‘</w:t>
+        <w:rPr>
+          <w:rFonts w:ascii="Calibri" w:eastAsia="Times New Roman" w:hAnsi="Calibri" w:cs="Times New Roman"/>
+          <w:color w:val="000000"/>
+          <w:lang w:eastAsia="fr-FR"/>
+        </w:rPr>
+        <w:t>.</w:t>
+      </w:r>
+    </w:p>
+    <w:p>
+      <w:pPr>
+        <w:rPr>
+          <w:rFonts w:ascii="Calibri" w:eastAsia="Times New Roman" w:hAnsi="Calibri" w:cs="Times New Roman"/>
+          <w:color w:val="000000"/>
+          <w:lang w:eastAsia="fr-FR"/>
+        </w:rPr>
+      </w:pPr>
+      <w:r>
+        <w:rPr>
+          <w:rFonts w:ascii="Calibri" w:eastAsia="Times New Roman" w:hAnsi="Calibri" w:cs="Times New Roman"/>
+          <w:color w:val="000000"/>
+          <w:lang w:eastAsia="fr-FR"/>
+        </w:rPr>
+        <w:t>For the dependency contexts, we get a list of words with their tags. We can notice, that here, we receive words that are more characteristics of the target-words. For example, for ‘piano’, we get words like ‘virtuoso’ or ‘harris’.</w:t>
+      </w:r>
+    </w:p>
+    <w:p>
+      <w:pPr>
+        <w:rPr>
+          <w:rFonts w:ascii="Calibri" w:eastAsia="Times New Roman" w:hAnsi="Calibri" w:cs="Times New Roman"/>
+          <w:color w:val="000000"/>
+          <w:lang w:eastAsia="fr-FR"/>
+        </w:rPr>
+      </w:pPr>
+    </w:p>
+    <w:p>
+      <w:pPr>
+        <w:rPr>
+          <w:rFonts w:ascii="Calibri" w:eastAsia="Times New Roman" w:hAnsi="Calibri" w:cs="Times New Roman"/>
+          <w:color w:val="000000"/>
+          <w:lang w:eastAsia="fr-FR"/>
+        </w:rPr>
+      </w:pPr>
+      <w:r>
+        <w:t>6-4</w:t>
+      </w:r>
+      <w:r>
+        <w:t>.</w:t>
+      </w:r>
+      <w:r>
+        <w:t xml:space="preserve"> </w:t>
+      </w:r>
+      <w:r>
+        <w:rPr>
+          <w:rFonts w:ascii="Calibri" w:eastAsia="Times New Roman" w:hAnsi="Calibri" w:cs="Times New Roman"/>
+          <w:color w:val="000000"/>
+          <w:lang w:eastAsia="fr-FR"/>
+        </w:rPr>
+        <w:t>To judge the similarity, we need to do it semanticaly and topically for type 1 and for type 2.</w:t>
+      </w:r>
+    </w:p>
+    <w:p>
+      <w:pPr>
+        <w:rPr>
+          <w:rFonts w:ascii="Calibri" w:eastAsia="Times New Roman" w:hAnsi="Calibri" w:cs="Times New Roman"/>
+          <w:color w:val="000000"/>
+          <w:lang w:eastAsia="fr-FR"/>
+        </w:rPr>
+      </w:pPr>
+      <w:r>
+        <w:rPr>
+          <w:rFonts w:ascii="Calibri" w:eastAsia="Times New Roman" w:hAnsi="Calibri" w:cs="Times New Roman"/>
+          <w:color w:val="000000"/>
+          <w:lang w:eastAsia="fr-FR"/>
+        </w:rPr>
+        <w:t xml:space="preserve">Let’s do it for </w:t>
       </w:r>
       <w:proofErr w:type="gramStart"/>
       <w:r>
         <w:rPr>
           <w:rFonts w:ascii="Calibri" w:eastAsia="Times New Roman" w:hAnsi="Calibri" w:cs="Times New Roman"/>
-          <w:color w:val="000000"/>
-          <w:lang w:eastAsia="fr-FR"/>
-        </w:rPr>
-        <w:t>drums’</w:t>
+          <w:b/>
+          <w:bCs/>
+          <w:color w:val="000000"/>
+          <w:lang w:eastAsia="fr-FR"/>
+        </w:rPr>
+        <w:t>car</w:t>
+      </w:r>
+      <w:r>
+        <w:rPr>
+          <w:rFonts w:ascii="Calibri" w:eastAsia="Times New Roman" w:hAnsi="Calibri" w:cs="Times New Roman"/>
+          <w:color w:val="000000"/>
+          <w:lang w:eastAsia="fr-FR"/>
+        </w:rPr>
+        <w:t xml:space="preserve"> :</w:t>
       </w:r>
       <w:proofErr w:type="gramEnd"/>
-      <w:r>
-        <w:rPr>
-          <w:rFonts w:ascii="Calibri" w:eastAsia="Times New Roman" w:hAnsi="Calibri" w:cs="Times New Roman"/>
-          <w:color w:val="000000"/>
-          <w:lang w:eastAsia="fr-FR"/>
-        </w:rPr>
-        <w:t>.</w:t>
-      </w:r>
-    </w:p>
-    <w:p>
-      <w:pPr>
-        <w:rPr>
-          <w:rFonts w:ascii="Calibri" w:eastAsia="Times New Roman" w:hAnsi="Calibri" w:cs="Times New Roman"/>
-          <w:color w:val="000000"/>
-          <w:lang w:eastAsia="fr-FR"/>
-        </w:rPr>
-      </w:pPr>
-      <w:r>
-        <w:rPr>
-          <w:rFonts w:ascii="Calibri" w:eastAsia="Times New Roman" w:hAnsi="Calibri" w:cs="Times New Roman"/>
-          <w:color w:val="000000"/>
-          <w:lang w:eastAsia="fr-FR"/>
-        </w:rPr>
-        <w:t>For the dependency</w:t>
-      </w:r>
-      <w:r>
-        <w:rPr>
-          <w:rFonts w:ascii="Calibri" w:eastAsia="Times New Roman" w:hAnsi="Calibri" w:cs="Times New Roman"/>
-          <w:color w:val="000000"/>
-          <w:lang w:eastAsia="fr-FR"/>
-        </w:rPr>
-        <w:t xml:space="preserve"> contexts, we get a list of words with their tags. We can notice, that here, we receive words that are more characteristics of the target-words. For example, for ‘piano’, we get words like ‘virtuoso’ or ‘</w:t>
-      </w:r>
-      <w:proofErr w:type="spellStart"/>
-      <w:r>
-        <w:rPr>
-          <w:rFonts w:ascii="Calibri" w:eastAsia="Times New Roman" w:hAnsi="Calibri" w:cs="Times New Roman"/>
-          <w:color w:val="000000"/>
-          <w:lang w:eastAsia="fr-FR"/>
-        </w:rPr>
-        <w:t>harris</w:t>
-      </w:r>
-      <w:proofErr w:type="spellEnd"/>
-      <w:r>
-        <w:rPr>
-          <w:rFonts w:ascii="Calibri" w:eastAsia="Times New Roman" w:hAnsi="Calibri" w:cs="Times New Roman"/>
-          <w:color w:val="000000"/>
-          <w:lang w:eastAsia="fr-FR"/>
-        </w:rPr>
-        <w:t>’.</w:t>
-      </w:r>
-      <w:bookmarkStart w:id="0" w:name="_GoBack"/>
-      <w:bookmarkEnd w:id="0"/>
-    </w:p>
-    <w:p>
-      <w:pPr>
-        <w:rPr>
-          <w:rFonts w:ascii="Calibri" w:eastAsia="Times New Roman" w:hAnsi="Calibri" w:cs="Times New Roman"/>
-          <w:color w:val="000000"/>
-          <w:lang w:eastAsia="fr-FR"/>
-        </w:rPr>
-      </w:pPr>
-      <w:r>
-        <w:t>6-4</w:t>
-      </w:r>
-      <w:r>
-        <w:t>.</w:t>
-      </w:r>
-      <w:r>
-        <w:t xml:space="preserve"> </w:t>
-      </w:r>
-      <w:r>
-        <w:rPr>
-          <w:rFonts w:ascii="Calibri" w:eastAsia="Times New Roman" w:hAnsi="Calibri" w:cs="Times New Roman"/>
-          <w:color w:val="000000"/>
-          <w:lang w:eastAsia="fr-FR"/>
-        </w:rPr>
-        <w:t>To judge the similarity</w:t>
-      </w:r>
-      <w:r>
-        <w:rPr>
-          <w:rFonts w:ascii="Calibri" w:eastAsia="Times New Roman" w:hAnsi="Calibri" w:cs="Times New Roman"/>
-          <w:color w:val="000000"/>
-          <w:lang w:eastAsia="fr-FR"/>
-        </w:rPr>
-        <w:t xml:space="preserve">, we need to do it </w:t>
-      </w:r>
-      <w:proofErr w:type="spellStart"/>
-      <w:r>
-        <w:rPr>
-          <w:rFonts w:ascii="Calibri" w:eastAsia="Times New Roman" w:hAnsi="Calibri" w:cs="Times New Roman"/>
-          <w:color w:val="000000"/>
-          <w:lang w:eastAsia="fr-FR"/>
-        </w:rPr>
-        <w:t>semanticaly</w:t>
-      </w:r>
-      <w:proofErr w:type="spellEnd"/>
-      <w:r>
-        <w:rPr>
-          <w:rFonts w:ascii="Calibri" w:eastAsia="Times New Roman" w:hAnsi="Calibri" w:cs="Times New Roman"/>
-          <w:color w:val="000000"/>
-          <w:lang w:eastAsia="fr-FR"/>
-        </w:rPr>
-        <w:t xml:space="preserve"> and topically for type 1 and for type 2.</w:t>
-      </w:r>
     </w:p>
     <w:p>
       <w:pPr>
@@ -519,25 +731,7 @@
           <w:color w:val="000000"/>
           <w:lang w:eastAsia="fr-FR"/>
         </w:rPr>
-        <w:t xml:space="preserve"> </w:t>
-      </w:r>
-      <w:proofErr w:type="spellStart"/>
-      <w:r>
-        <w:rPr>
-          <w:rFonts w:ascii="Calibri" w:eastAsia="Times New Roman" w:hAnsi="Calibri" w:cs="Times New Roman"/>
-          <w:color w:val="000000"/>
-          <w:lang w:eastAsia="fr-FR"/>
-        </w:rPr>
-        <w:t>MAP_car</w:t>
-      </w:r>
-      <w:proofErr w:type="spellEnd"/>
-      <w:r>
-        <w:rPr>
-          <w:rFonts w:ascii="Calibri" w:eastAsia="Times New Roman" w:hAnsi="Calibri" w:cs="Times New Roman"/>
-          <w:color w:val="000000"/>
-          <w:lang w:eastAsia="fr-FR"/>
-        </w:rPr>
-        <w:t xml:space="preserve"> = 0.9615</w:t>
+        <w:t xml:space="preserve"> MAP_car = 0.9615</w:t>
       </w:r>
     </w:p>
     <w:p>
@@ -581,21 +775,58 @@
           <w:color w:val="000000"/>
           <w:lang w:eastAsia="fr-FR"/>
         </w:rPr>
-        <w:t xml:space="preserve">We do the same for piano </w:t>
-      </w:r>
-    </w:p>
-    <w:p>
-      <w:pPr>
-        <w:rPr>
-          <w:rFonts w:ascii="Calibri" w:eastAsia="Times New Roman" w:hAnsi="Calibri" w:cs="Times New Roman"/>
-          <w:color w:val="000000"/>
-          <w:lang w:eastAsia="fr-FR"/>
-        </w:rPr>
-      </w:pPr>
+        <w:t>We get good results for both because we get, in particular types of cars.</w:t>
+      </w:r>
+    </w:p>
+    <w:p>
+      <w:pPr>
+        <w:rPr>
+          <w:rFonts w:ascii="Calibri" w:eastAsia="Times New Roman" w:hAnsi="Calibri" w:cs="Times New Roman"/>
+          <w:color w:val="000000"/>
+          <w:lang w:eastAsia="fr-FR"/>
+        </w:rPr>
+      </w:pPr>
+      <w:r>
+        <w:rPr>
+          <w:rFonts w:ascii="Calibri" w:eastAsia="Times New Roman" w:hAnsi="Calibri" w:cs="Times New Roman"/>
+          <w:color w:val="000000"/>
+          <w:lang w:eastAsia="fr-FR"/>
+        </w:rPr>
+        <w:t xml:space="preserve">We do the same for </w:t>
+      </w:r>
       <w:proofErr w:type="gramStart"/>
       <w:r>
         <w:rPr>
           <w:rFonts w:ascii="Calibri" w:eastAsia="Times New Roman" w:hAnsi="Calibri" w:cs="Times New Roman"/>
+          <w:b/>
+          <w:bCs/>
+          <w:color w:val="000000"/>
+          <w:lang w:eastAsia="fr-FR"/>
+        </w:rPr>
+        <w:t>piano</w:t>
+      </w:r>
+      <w:r>
+        <w:rPr>
+          <w:rFonts w:ascii="Calibri" w:eastAsia="Times New Roman" w:hAnsi="Calibri" w:cs="Times New Roman"/>
+          <w:color w:val="000000"/>
+          <w:lang w:eastAsia="fr-FR"/>
+        </w:rPr>
+        <w:t xml:space="preserve"> :</w:t>
+      </w:r>
+      <w:proofErr w:type="gramEnd"/>
+    </w:p>
+    <w:p>
+      <w:pPr>
+        <w:rPr>
+          <w:rFonts w:ascii="Calibri" w:eastAsia="Times New Roman" w:hAnsi="Calibri" w:cs="Times New Roman"/>
+          <w:color w:val="000000"/>
+          <w:lang w:eastAsia="fr-FR"/>
+        </w:rPr>
+      </w:pPr>
+      <w:proofErr w:type="gramStart"/>
+      <w:r>
+        <w:rPr>
+          <w:rFonts w:ascii="Calibri" w:eastAsia="Times New Roman" w:hAnsi="Calibri" w:cs="Times New Roman"/>
           <w:color w:val="000000"/>
           <w:lang w:eastAsia="fr-FR"/>
         </w:rPr>
@@ -637,6 +868,58 @@
         </w:rPr>
         <w:t xml:space="preserve"> MAP_PIANO = 0.41</w:t>
       </w:r>
+    </w:p>
+    <w:p>
+      <w:pPr>
+        <w:rPr>
+          <w:rFonts w:ascii="Calibri" w:eastAsia="Times New Roman" w:hAnsi="Calibri" w:cs="Times New Roman"/>
+          <w:color w:val="000000"/>
+          <w:lang w:eastAsia="fr-FR"/>
+        </w:rPr>
+      </w:pPr>
+    </w:p>
+    <w:p>
+      <w:pPr>
+        <w:rPr>
+          <w:rFonts w:ascii="Calibri" w:eastAsia="Times New Roman" w:hAnsi="Calibri" w:cs="Times New Roman"/>
+          <w:color w:val="000000"/>
+          <w:lang w:eastAsia="fr-FR"/>
+        </w:rPr>
+      </w:pPr>
+      <w:r>
+        <w:rPr>
+          <w:rFonts w:ascii="Calibri" w:eastAsia="Times New Roman" w:hAnsi="Calibri" w:cs="Times New Roman"/>
+          <w:color w:val="000000"/>
+          <w:lang w:eastAsia="fr-FR"/>
+        </w:rPr>
+        <w:t>Semantics, the results are good because, we get a lot of different types of instruments (violin, cello…). But topically, we don’t get a lot of words in the piano type (pianoforte, vibraphone…)</w:t>
+      </w:r>
+    </w:p>
+    <w:p>
+      <w:pPr>
+        <w:rPr>
+          <w:rFonts w:ascii="Calibri" w:eastAsia="Times New Roman" w:hAnsi="Calibri" w:cs="Times New Roman"/>
+          <w:color w:val="000000"/>
+          <w:lang w:eastAsia="fr-FR"/>
+        </w:rPr>
+      </w:pPr>
+      <w:r>
+        <w:rPr>
+          <w:rFonts w:ascii="Calibri" w:eastAsia="Times New Roman" w:hAnsi="Calibri" w:cs="Times New Roman"/>
+          <w:color w:val="000000"/>
+          <w:lang w:eastAsia="fr-FR"/>
+        </w:rPr>
+        <w:t>There is, thus, a different between what we get according to the words. Topically, the results are very different for car and for piano.</w:t>
+      </w:r>
+    </w:p>
+    <w:p>
+      <w:pPr>
+        <w:rPr>
+          <w:rFonts w:ascii="Calibri" w:eastAsia="Times New Roman" w:hAnsi="Calibri" w:cs="Times New Roman"/>
+          <w:color w:val="000000"/>
+          <w:lang w:eastAsia="fr-FR"/>
+        </w:rPr>
+      </w:pPr>
     </w:p>
     <w:sectPr>
       <w:pgSz w:w="12240" w:h="15840"/>
@@ -984,6 +1267,7 @@
     <w:lsdException w:name="HTML Sample" w:semiHidden="1" w:unhideWhenUsed="1"/>
     <w:lsdException w:name="HTML Typewriter" w:semiHidden="1" w:unhideWhenUsed="1"/>
     <w:lsdException w:name="HTML Variable" w:semiHidden="1" w:unhideWhenUsed="1"/>
+    <w:lsdException w:name="Normal Table" w:semiHidden="1" w:unhideWhenUsed="1"/>
     <w:lsdException w:name="annotation subject" w:semiHidden="1" w:unhideWhenUsed="1"/>
     <w:lsdException w:name="No List" w:semiHidden="1" w:unhideWhenUsed="1"/>
     <w:lsdException w:name="Outline List 1" w:semiHidden="1" w:unhideWhenUsed="1"/>
@@ -1026,8 +1310,11 @@
     <w:lsdException w:name="Table Contemporary" w:semiHidden="1" w:unhideWhenUsed="1"/>
     <w:lsdException w:name="Table Elegant" w:semiHidden="1" w:unhideWhenUsed="1"/>
     <w:lsdException w:name="Table Professional" w:semiHidden="1" w:unhideWhenUsed="1"/>
+    <w:lsdException w:name="Table Subtle 1" w:semiHidden="1" w:unhideWhenUsed="1"/>
     <w:lsdException w:name="Table Subtle 2" w:semiHidden="1" w:unhideWhenUsed="1"/>
     <w:lsdException w:name="Table Web 1" w:semiHidden="1" w:unhideWhenUsed="1"/>
+    <w:lsdException w:name="Table Web 2" w:semiHidden="1" w:unhideWhenUsed="1"/>
+    <w:lsdException w:name="Table Web 3" w:semiHidden="1" w:unhideWhenUsed="1"/>
     <w:lsdException w:name="Balloon Text" w:semiHidden="1" w:unhideWhenUsed="1"/>
     <w:lsdException w:name="Table Grid" w:uiPriority="39"/>
     <w:lsdException w:name="Table Theme" w:semiHidden="1" w:unhideWhenUsed="1"/>
